--- a/Document/YeuCauHeThongVaBaiToan.docx
+++ b/Document/YeuCauHeThongVaBaiToan.docx
@@ -2492,6 +2492,7 @@
           <w:rFonts w:ascii="Times New Roman" w:eastAsia="Times New Roman" w:hAnsi="Times New Roman" w:cs="Times New Roman"/>
           <w:sz w:val="28"/>
           <w:szCs w:val="28"/>
+          <w:lang w:val="en-US"/>
         </w:rPr>
       </w:pPr>
       <w:r>
@@ -2501,6 +2502,15 @@
           <w:szCs w:val="28"/>
         </w:rPr>
         <w:t>- Hệ thống phân quyền người dùng theo các cấp độ: Admin (Quản trị viên), Moderator (Điều hành viên) và Member (Thành viên thông thường).</w:t>
+      </w:r>
+      <w:r>
+        <w:rPr>
+          <w:rFonts w:ascii="Times New Roman" w:eastAsia="Times New Roman" w:hAnsi="Times New Roman" w:cs="Times New Roman"/>
+          <w:sz w:val="28"/>
+          <w:szCs w:val="28"/>
+          <w:lang w:val="en-US"/>
+        </w:rPr>
+        <w:t xml:space="preserve"> Người đăng truyện có một số quyền đặc biệt với truyện mình đăng.</w:t>
       </w:r>
     </w:p>
     <w:p>
@@ -2528,43 +2538,94 @@
           <w:sz w:val="28"/>
           <w:szCs w:val="28"/>
         </w:rPr>
-        <w:t>- Hệ thống hiển thị danh sách truyện, cho phép người dùng tìm kiếm và lọc truyện theo tác giả hoặc nhiều thể loại cùng lúc.</w:t>
-      </w:r>
-    </w:p>
-    <w:p>
-      <w:pPr>
-        <w:spacing w:before="240" w:after="120"/>
-        <w:rPr>
-          <w:rFonts w:ascii="Times New Roman" w:eastAsia="Times New Roman" w:hAnsi="Times New Roman" w:cs="Times New Roman"/>
-          <w:sz w:val="28"/>
-          <w:szCs w:val="28"/>
-        </w:rPr>
-      </w:pPr>
-      <w:r>
-        <w:rPr>
-          <w:rFonts w:ascii="Times New Roman" w:eastAsia="Times New Roman" w:hAnsi="Times New Roman" w:cs="Times New Roman"/>
-          <w:sz w:val="28"/>
-          <w:szCs w:val="28"/>
-        </w:rPr>
-        <w:t>+ Giao diện đọc (Reader UI) phải tự động điều chỉnh cách hiển thị dựa trên định dạng truyện: hỗ trợ cả giao diện đọc văn bản (truyện chữ) và giao diện cuộn ảnh (truyện tranh).</w:t>
-      </w:r>
-    </w:p>
-    <w:p>
-      <w:pPr>
-        <w:spacing w:before="240" w:after="120"/>
-        <w:rPr>
-          <w:rFonts w:ascii="Times New Roman" w:eastAsia="Times New Roman" w:hAnsi="Times New Roman" w:cs="Times New Roman"/>
-          <w:sz w:val="28"/>
-          <w:szCs w:val="28"/>
-        </w:rPr>
-      </w:pPr>
-      <w:r>
-        <w:rPr>
-          <w:rFonts w:ascii="Times New Roman" w:eastAsia="Times New Roman" w:hAnsi="Times New Roman" w:cs="Times New Roman"/>
-          <w:sz w:val="28"/>
-          <w:szCs w:val="28"/>
-        </w:rPr>
-        <w:t>+ Cho phép người dùng theo dõi tổng lượt xem, điểm đánh giá trung bình và trạng thái xuất bản (Đang ra, Hoàn thành, Tạm ngưng) của từng bộ truyện.</w:t>
+        <w:t>- Hệ thống hiển thị danh sách truyện, cho phép người dùng tìm kiếm và lọc truyện theo tác giả hoặc nhiều thể loại cùng lúc</w:t>
+      </w:r>
+      <w:r>
+        <w:rPr>
+          <w:rFonts w:ascii="Times New Roman" w:eastAsia="Times New Roman" w:hAnsi="Times New Roman" w:cs="Times New Roman"/>
+          <w:sz w:val="28"/>
+          <w:szCs w:val="28"/>
+          <w:lang w:val="en-US"/>
+        </w:rPr>
+        <w:t>, cho phép admin/moderator/người đăng thêm, sửa, xóa danh mục thể loại (tag) và gắn tag hoặc thêm/sửa/xóa từng truyện</w:t>
+      </w:r>
+      <w:r>
+        <w:rPr>
+          <w:rFonts w:ascii="Times New Roman" w:eastAsia="Times New Roman" w:hAnsi="Times New Roman" w:cs="Times New Roman"/>
+          <w:sz w:val="28"/>
+          <w:szCs w:val="28"/>
+        </w:rPr>
+        <w:t>.</w:t>
+      </w:r>
+    </w:p>
+    <w:p>
+      <w:pPr>
+        <w:spacing w:before="240" w:after="120"/>
+        <w:rPr>
+          <w:rFonts w:ascii="Times New Roman" w:eastAsia="Times New Roman" w:hAnsi="Times New Roman" w:cs="Times New Roman"/>
+          <w:sz w:val="28"/>
+          <w:szCs w:val="28"/>
+        </w:rPr>
+      </w:pPr>
+      <w:r>
+        <w:rPr>
+          <w:rFonts w:ascii="Times New Roman" w:eastAsia="Times New Roman" w:hAnsi="Times New Roman" w:cs="Times New Roman"/>
+          <w:sz w:val="28"/>
+          <w:szCs w:val="28"/>
+        </w:rPr>
+        <w:t>+ Giao diện đọc (Reader UI) phải tự động điều chỉnh cách hiển thị dựa trên định dạng truyện: hỗ trợ cả giao diện đọc văn bản (truyện chữ) và giao diện cuộn ảnh (truyện tranh)</w:t>
+      </w:r>
+      <w:r>
+        <w:rPr>
+          <w:rFonts w:ascii="Times New Roman" w:eastAsia="Times New Roman" w:hAnsi="Times New Roman" w:cs="Times New Roman"/>
+          <w:sz w:val="28"/>
+          <w:szCs w:val="28"/>
+          <w:lang w:val="en-US"/>
+        </w:rPr>
+        <w:t>, đầy đủ các chức năng hỗ trợ chuyển chương, mục lục, đổi server nếu lỗi</w:t>
+      </w:r>
+      <w:r>
+        <w:rPr>
+          <w:rFonts w:ascii="Times New Roman" w:eastAsia="Times New Roman" w:hAnsi="Times New Roman" w:cs="Times New Roman"/>
+          <w:sz w:val="28"/>
+          <w:szCs w:val="28"/>
+        </w:rPr>
+        <w:t>.</w:t>
+      </w:r>
+    </w:p>
+    <w:p>
+      <w:pPr>
+        <w:spacing w:before="240" w:after="120"/>
+        <w:rPr>
+          <w:rFonts w:ascii="Times New Roman" w:eastAsia="Times New Roman" w:hAnsi="Times New Roman" w:cs="Times New Roman"/>
+          <w:sz w:val="28"/>
+          <w:szCs w:val="28"/>
+        </w:rPr>
+      </w:pPr>
+      <w:r>
+        <w:rPr>
+          <w:rFonts w:ascii="Times New Roman" w:eastAsia="Times New Roman" w:hAnsi="Times New Roman" w:cs="Times New Roman"/>
+          <w:sz w:val="28"/>
+          <w:szCs w:val="28"/>
+        </w:rPr>
+        <w:t>+ Cho phép người dùng theo dõi tổng lượt xem, điểm đánh giá trung bình</w:t>
+      </w:r>
+      <w:r>
+        <w:rPr>
+          <w:rFonts w:ascii="Times New Roman" w:eastAsia="Times New Roman" w:hAnsi="Times New Roman" w:cs="Times New Roman"/>
+          <w:sz w:val="28"/>
+          <w:szCs w:val="28"/>
+          <w:lang w:val="en-US"/>
+        </w:rPr>
+        <w:t>, thời gian cập nhật</w:t>
+      </w:r>
+      <w:r>
+        <w:rPr>
+          <w:rFonts w:ascii="Times New Roman" w:eastAsia="Times New Roman" w:hAnsi="Times New Roman" w:cs="Times New Roman"/>
+          <w:sz w:val="28"/>
+          <w:szCs w:val="28"/>
+        </w:rPr>
+        <w:t xml:space="preserve"> và trạng thái xuất bản (Đang ra, Hoàn thành, Tạm ngưng) của từng bộ truyện.</w:t>
       </w:r>
     </w:p>
     <w:p>
@@ -2692,6 +2753,7 @@
           <w:sz w:val="28"/>
           <w:szCs w:val="28"/>
         </w:rPr>
+        <w:lastRenderedPageBreak/>
         <w:t>+ Hệ thống cho phép người dùng chấm điểm truyện từ 1 đến 5 sao và để lại lời nhận xét.</w:t>
       </w:r>
     </w:p>
@@ -2710,8 +2772,27 @@
           <w:sz w:val="28"/>
           <w:szCs w:val="28"/>
         </w:rPr>
-        <w:lastRenderedPageBreak/>
         <w:t>+ Người dùng nhận được thông báo ngay trên hệ thống web (System Notification) khi có chương mới, có người trả lời bình luận hoặc có tin nhắn từ ban quản trị.</w:t>
+      </w:r>
+    </w:p>
+    <w:p>
+      <w:pPr>
+        <w:spacing w:before="240" w:after="120"/>
+        <w:rPr>
+          <w:rFonts w:ascii="Times New Roman" w:eastAsia="Times New Roman" w:hAnsi="Times New Roman" w:cs="Times New Roman"/>
+          <w:sz w:val="28"/>
+          <w:szCs w:val="28"/>
+          <w:lang w:val="en-US"/>
+        </w:rPr>
+      </w:pPr>
+      <w:r>
+        <w:rPr>
+          <w:rFonts w:ascii="Times New Roman" w:eastAsia="Times New Roman" w:hAnsi="Times New Roman" w:cs="Times New Roman"/>
+          <w:sz w:val="28"/>
+          <w:szCs w:val="28"/>
+          <w:lang w:val="en-US"/>
+        </w:rPr>
+        <w:t>+ Người dùng có thể lựa chọn hiển thị tên trên bảng xếp hạng dựa trên số giờ đọc.</w:t>
       </w:r>
     </w:p>
     <w:p>
@@ -2929,6 +3010,7 @@
           <w:sz w:val="28"/>
           <w:szCs w:val="28"/>
         </w:rPr>
+        <w:lastRenderedPageBreak/>
         <w:t xml:space="preserve">+ </w:t>
       </w:r>
       <w:r>
@@ -2995,7 +3077,6 @@
           <w:sz w:val="28"/>
           <w:szCs w:val="28"/>
         </w:rPr>
-        <w:lastRenderedPageBreak/>
         <w:t>- Khi đọc tiếp:</w:t>
       </w:r>
       <w:r>
@@ -3162,7 +3243,16 @@
           <w:sz w:val="28"/>
           <w:szCs w:val="28"/>
         </w:rPr>
-        <w:t>Vấn đề: Việc sử dụng ID (String) trên thanh URL (ví dụ: /truyen/abcss) không mang lại ý nghĩa cho SEO. Tuy nhiên, nếu dùng tên truyện (ví dụ: /truyen/Thần Đạo Đan Tôn), các khoảng trắng và dấu câu sẽ gây lỗi trình duyệt. Hơn nữa, nếu trùng tên tác giả sẽ dẫn đến xung đột URL.</w:t>
+        <w:t xml:space="preserve">Vấn đề: Việc sử dụng ID (String) trên thanh URL (ví dụ: /truyen/abcss) không mang lại ý nghĩa cho SEO. Tuy nhiên, nếu dùng tên truyện (ví dụ: /truyen/Thần </w:t>
+      </w:r>
+      <w:r>
+        <w:rPr>
+          <w:rFonts w:ascii="Times New Roman" w:eastAsia="Times New Roman" w:hAnsi="Times New Roman" w:cs="Times New Roman"/>
+          <w:sz w:val="28"/>
+          <w:szCs w:val="28"/>
+        </w:rPr>
+        <w:lastRenderedPageBreak/>
+        <w:t>Đạo Đan Tôn), các khoảng trắng và dấu câu sẽ gây lỗi trình duyệt. Hơn nữa, nếu trùng tên tác giả sẽ dẫn đến xung đột URL.</w:t>
       </w:r>
     </w:p>
     <w:p>
@@ -3190,16 +3280,7 @@
           <w:sz w:val="28"/>
           <w:szCs w:val="28"/>
         </w:rPr>
-        <w:t xml:space="preserve"> Hệ thống Backend tự động sinh ra một giá trị slug (chuỗi chuẩn hóa, chữ thường, không dấu, nối bằng dấu gạch ngang) từ tên ban đầu. Trường slug này được đặt thuộc tính Unique (duy nhất) ở cấp độ CSDL để ngăn </w:t>
-      </w:r>
-      <w:r>
-        <w:rPr>
-          <w:rFonts w:ascii="Times New Roman" w:eastAsia="Times New Roman" w:hAnsi="Times New Roman" w:cs="Times New Roman"/>
-          <w:sz w:val="28"/>
-          <w:szCs w:val="28"/>
-        </w:rPr>
-        <w:lastRenderedPageBreak/>
-        <w:t>chặn xung đột. Frontend sẽ dùng chuỗi này để định tuyến (ví dụ: /truyen/than-dao-dan-ton), giúp tối ưu hóa công cụ tìm kiếm.</w:t>
+        <w:t xml:space="preserve"> Hệ thống Backend tự động sinh ra một giá trị slug (chuỗi chuẩn hóa, chữ thường, không dấu, nối bằng dấu gạch ngang) từ tên ban đầu. Trường slug này được đặt thuộc tính Unique (duy nhất) ở cấp độ CSDL để ngăn chặn xung đột. Frontend sẽ dùng chuỗi này để định tuyến (ví dụ: /truyen/than-dao-dan-ton), giúp tối ưu hóa công cụ tìm kiếm.</w:t>
       </w:r>
     </w:p>
     <w:p>

--- a/Document/YeuCauHeThongVaBaiToan.docx
+++ b/Document/YeuCauHeThongVaBaiToan.docx
@@ -2500,6 +2500,26 @@
           <w:rFonts w:ascii="Times New Roman" w:eastAsia="Times New Roman" w:hAnsi="Times New Roman" w:cs="Times New Roman"/>
           <w:sz w:val="28"/>
           <w:szCs w:val="28"/>
+          <w:lang w:val="en-US"/>
+        </w:rPr>
+        <w:t>- Hệ thống cung cấp tính năng túi đồ cá nhân, lưu trữ các vật phẩm người dùng thu thập được trong quá trình đọc truyện.</w:t>
+      </w:r>
+    </w:p>
+    <w:p>
+      <w:pPr>
+        <w:spacing w:before="240" w:after="120"/>
+        <w:rPr>
+          <w:rFonts w:ascii="Times New Roman" w:eastAsia="Times New Roman" w:hAnsi="Times New Roman" w:cs="Times New Roman"/>
+          <w:sz w:val="28"/>
+          <w:szCs w:val="28"/>
+          <w:lang w:val="en-US"/>
+        </w:rPr>
+      </w:pPr>
+      <w:r>
+        <w:rPr>
+          <w:rFonts w:ascii="Times New Roman" w:eastAsia="Times New Roman" w:hAnsi="Times New Roman" w:cs="Times New Roman"/>
+          <w:sz w:val="28"/>
+          <w:szCs w:val="28"/>
         </w:rPr>
         <w:t>- Hệ thống phân quyền người dùng theo các cấp độ: Admin (Quản trị viên), Moderator (Điều hành viên) và Member (Thành viên thông thường).</w:t>
       </w:r>
@@ -2734,56 +2754,55 @@
           <w:rFonts w:ascii="Times New Roman" w:eastAsia="Times New Roman" w:hAnsi="Times New Roman" w:cs="Times New Roman"/>
           <w:sz w:val="28"/>
           <w:szCs w:val="28"/>
-        </w:rPr>
-        <w:t>+ Cho phép người dùng trả lời (reply) bình luận của người khác để tạo thành các luồng thảo luận (thread).</w:t>
-      </w:r>
-    </w:p>
-    <w:p>
-      <w:pPr>
-        <w:spacing w:before="240" w:after="120"/>
-        <w:rPr>
-          <w:rFonts w:ascii="Times New Roman" w:eastAsia="Times New Roman" w:hAnsi="Times New Roman" w:cs="Times New Roman"/>
-          <w:sz w:val="28"/>
-          <w:szCs w:val="28"/>
-        </w:rPr>
-      </w:pPr>
-      <w:r>
-        <w:rPr>
-          <w:rFonts w:ascii="Times New Roman" w:eastAsia="Times New Roman" w:hAnsi="Times New Roman" w:cs="Times New Roman"/>
-          <w:sz w:val="28"/>
-          <w:szCs w:val="28"/>
+          <w:lang w:val="en-US"/>
         </w:rPr>
         <w:lastRenderedPageBreak/>
-        <w:t>+ Hệ thống cho phép người dùng chấm điểm truyện từ 1 đến 5 sao và để lại lời nhận xét.</w:t>
-      </w:r>
-    </w:p>
-    <w:p>
-      <w:pPr>
-        <w:spacing w:before="240" w:after="120"/>
-        <w:rPr>
-          <w:rFonts w:ascii="Times New Roman" w:eastAsia="Times New Roman" w:hAnsi="Times New Roman" w:cs="Times New Roman"/>
-          <w:sz w:val="28"/>
-          <w:szCs w:val="28"/>
-        </w:rPr>
-      </w:pPr>
-      <w:r>
-        <w:rPr>
-          <w:rFonts w:ascii="Times New Roman" w:eastAsia="Times New Roman" w:hAnsi="Times New Roman" w:cs="Times New Roman"/>
-          <w:sz w:val="28"/>
-          <w:szCs w:val="28"/>
-        </w:rPr>
-        <w:t>+ Người dùng nhận được thông báo ngay trên hệ thống web (System Notification) khi có chương mới, có người trả lời bình luận hoặc có tin nhắn từ ban quản trị.</w:t>
-      </w:r>
-    </w:p>
-    <w:p>
-      <w:pPr>
-        <w:spacing w:before="240" w:after="120"/>
+        <w:t>-</w:t>
+      </w:r>
+      <w:r>
+        <w:rPr>
+          <w:rFonts w:ascii="Times New Roman" w:eastAsia="Times New Roman" w:hAnsi="Times New Roman" w:cs="Times New Roman"/>
+          <w:sz w:val="28"/>
+          <w:szCs w:val="28"/>
+        </w:rPr>
+        <w:t xml:space="preserve"> Cho phép người dùng trả lời (reply) bình luận của người khác để tạo thành các luồng thảo luận (thread).</w:t>
+      </w:r>
+    </w:p>
+    <w:p>
+      <w:pPr>
+        <w:spacing w:before="240" w:after="120"/>
+        <w:rPr>
+          <w:rFonts w:ascii="Times New Roman" w:eastAsia="Times New Roman" w:hAnsi="Times New Roman" w:cs="Times New Roman"/>
+          <w:sz w:val="28"/>
+          <w:szCs w:val="28"/>
+        </w:rPr>
+      </w:pPr>
+      <w:r>
         <w:rPr>
           <w:rFonts w:ascii="Times New Roman" w:eastAsia="Times New Roman" w:hAnsi="Times New Roman" w:cs="Times New Roman"/>
           <w:sz w:val="28"/>
           <w:szCs w:val="28"/>
           <w:lang w:val="en-US"/>
         </w:rPr>
+        <w:t>-</w:t>
+      </w:r>
+      <w:r>
+        <w:rPr>
+          <w:rFonts w:ascii="Times New Roman" w:eastAsia="Times New Roman" w:hAnsi="Times New Roman" w:cs="Times New Roman"/>
+          <w:sz w:val="28"/>
+          <w:szCs w:val="28"/>
+        </w:rPr>
+        <w:t xml:space="preserve"> Hệ thống cho phép người dùng chấm điểm truyện từ 1 đến 5 sao và để lại lời nhận xét.</w:t>
+      </w:r>
+    </w:p>
+    <w:p>
+      <w:pPr>
+        <w:spacing w:before="240" w:after="120"/>
+        <w:rPr>
+          <w:rFonts w:ascii="Times New Roman" w:eastAsia="Times New Roman" w:hAnsi="Times New Roman" w:cs="Times New Roman"/>
+          <w:sz w:val="28"/>
+          <w:szCs w:val="28"/>
+        </w:rPr>
       </w:pPr>
       <w:r>
         <w:rPr>
@@ -2792,7 +2811,64 @@
           <w:szCs w:val="28"/>
           <w:lang w:val="en-US"/>
         </w:rPr>
-        <w:t>+ Người dùng có thể lựa chọn hiển thị tên trên bảng xếp hạng dựa trên số giờ đọc.</w:t>
+        <w:t>-</w:t>
+      </w:r>
+      <w:r>
+        <w:rPr>
+          <w:rFonts w:ascii="Times New Roman" w:eastAsia="Times New Roman" w:hAnsi="Times New Roman" w:cs="Times New Roman"/>
+          <w:sz w:val="28"/>
+          <w:szCs w:val="28"/>
+        </w:rPr>
+        <w:t xml:space="preserve"> Người dùng nhận được thông báo ngay trên hệ thống web (System Notification) khi có chương mới, có người trả lời bình luận hoặc có tin nhắn từ ban quản trị.</w:t>
+      </w:r>
+    </w:p>
+    <w:p>
+      <w:pPr>
+        <w:spacing w:before="240" w:after="120"/>
+        <w:rPr>
+          <w:rFonts w:ascii="Times New Roman" w:eastAsia="Times New Roman" w:hAnsi="Times New Roman" w:cs="Times New Roman"/>
+          <w:sz w:val="28"/>
+          <w:szCs w:val="28"/>
+          <w:lang w:val="en-US"/>
+        </w:rPr>
+      </w:pPr>
+      <w:r>
+        <w:rPr>
+          <w:rFonts w:ascii="Times New Roman" w:eastAsia="Times New Roman" w:hAnsi="Times New Roman" w:cs="Times New Roman"/>
+          <w:sz w:val="28"/>
+          <w:szCs w:val="28"/>
+          <w:lang w:val="en-US"/>
+        </w:rPr>
+        <w:t>-</w:t>
+      </w:r>
+      <w:r>
+        <w:rPr>
+          <w:rFonts w:ascii="Times New Roman" w:eastAsia="Times New Roman" w:hAnsi="Times New Roman" w:cs="Times New Roman"/>
+          <w:sz w:val="28"/>
+          <w:szCs w:val="28"/>
+          <w:lang w:val="en-US"/>
+        </w:rPr>
+        <w:t xml:space="preserve"> Người dùng có thể lựa chọn hiển thị tên trên bảng xếp hạng dựa trên số giờ đọc.</w:t>
+      </w:r>
+    </w:p>
+    <w:p>
+      <w:pPr>
+        <w:spacing w:before="240" w:after="120"/>
+        <w:rPr>
+          <w:rFonts w:ascii="Times New Roman" w:eastAsia="Times New Roman" w:hAnsi="Times New Roman" w:cs="Times New Roman"/>
+          <w:sz w:val="28"/>
+          <w:szCs w:val="28"/>
+          <w:lang w:val="en-US"/>
+        </w:rPr>
+      </w:pPr>
+      <w:r>
+        <w:rPr>
+          <w:rFonts w:ascii="Times New Roman" w:eastAsia="Times New Roman" w:hAnsi="Times New Roman" w:cs="Times New Roman"/>
+          <w:sz w:val="28"/>
+          <w:szCs w:val="28"/>
+          <w:lang w:val="en-US"/>
+        </w:rPr>
+        <w:t>- Hệ thống tích hợp cơ chế tương tác bằng vật phẩm, cho phép người dùng sử dụng các vật phẩm đã thu thập trong quá trình đọc truyện để “đẩy” hoặc đề cử truyện, tác động trực tiếp đến bảng xếp hạng và độ hiển thị của truyện trong cộng đồng.</w:t>
       </w:r>
     </w:p>
     <w:p>
@@ -2942,6 +3018,7 @@
       <w:bookmarkStart w:id="22" w:name="_s4ls1u3hmhw8" w:colFirst="0" w:colLast="0"/>
       <w:bookmarkEnd w:id="22"/>
       <w:r>
+        <w:lastRenderedPageBreak/>
         <w:t>5. Phân tích các bài toán hệ thống và Cách giải quyết</w:t>
       </w:r>
     </w:p>
@@ -3010,7 +3087,6 @@
           <w:sz w:val="28"/>
           <w:szCs w:val="28"/>
         </w:rPr>
-        <w:lastRenderedPageBreak/>
         <w:t xml:space="preserve">+ </w:t>
       </w:r>
       <w:r>
@@ -3215,6 +3291,7 @@
           <w:sz w:val="28"/>
           <w:szCs w:val="28"/>
         </w:rPr>
+        <w:lastRenderedPageBreak/>
         <w:t>- Dựa vào type trả về từ API, Frontend sử dụng tính năng render có điều kiện. Nếu là truyện chữ, hệ thống tải dữ liệu từ trường content_body (LongText) và áp dụng CSS cho văn bản. Nếu là truyện tranh, hệ thống bỏ qua văn bản và tiến hành tải tuần tự các ảnh từ bảng chapter_images theo thứ tự order_index.</w:t>
       </w:r>
     </w:p>
@@ -3243,16 +3320,7 @@
           <w:sz w:val="28"/>
           <w:szCs w:val="28"/>
         </w:rPr>
-        <w:t xml:space="preserve">Vấn đề: Việc sử dụng ID (String) trên thanh URL (ví dụ: /truyen/abcss) không mang lại ý nghĩa cho SEO. Tuy nhiên, nếu dùng tên truyện (ví dụ: /truyen/Thần </w:t>
-      </w:r>
-      <w:r>
-        <w:rPr>
-          <w:rFonts w:ascii="Times New Roman" w:eastAsia="Times New Roman" w:hAnsi="Times New Roman" w:cs="Times New Roman"/>
-          <w:sz w:val="28"/>
-          <w:szCs w:val="28"/>
-        </w:rPr>
-        <w:lastRenderedPageBreak/>
-        <w:t>Đạo Đan Tôn), các khoảng trắng và dấu câu sẽ gây lỗi trình duyệt. Hơn nữa, nếu trùng tên tác giả sẽ dẫn đến xung đột URL.</w:t>
+        <w:t>Vấn đề: Việc sử dụng ID (String) trên thanh URL (ví dụ: /truyen/abcss) không mang lại ý nghĩa cho SEO. Tuy nhiên, nếu dùng tên truyện (ví dụ: /truyen/Thần Đạo Đan Tôn), các khoảng trắng và dấu câu sẽ gây lỗi trình duyệt. Hơn nữa, nếu trùng tên tác giả sẽ dẫn đến xung đột URL.</w:t>
       </w:r>
     </w:p>
     <w:p>
